--- a/docs/Trabajo_integrador_Programacion.docx
+++ b/docs/Trabajo_integrador_Programacion.docx
@@ -731,6 +731,7 @@
     </w:p>
     <w:p>
       <w:pPr>
+        <w:pStyle w:val="Prrafodelista"/>
         <w:numPr>
           <w:ilvl w:val="0"/>
           <w:numId w:val="1"/>
@@ -749,7 +750,7 @@
           <w:sz w:val="24"/>
           <w:szCs w:val="24"/>
         </w:rPr>
-        <w:t>Fuentes Bibliográficas</w:t>
+        <w:t>Fuentes Bibliográficas, Repositorio y Recursos Digitales</w:t>
       </w:r>
     </w:p>
     <w:p>
@@ -1986,19 +1987,19 @@
     </w:p>
     <w:p>
       <w:pPr>
-        <w:numPr>
-          <w:ilvl w:val="0"/>
-          <w:numId w:val="5"/>
-        </w:numPr>
-        <w:spacing w:line="360" w:lineRule="auto"/>
-        <w:jc w:val="both"/>
-        <w:rPr>
-          <w:rFonts w:ascii="Arial" w:eastAsia="SimSun" w:hAnsi="Arial" w:cs="Arial"/>
-          <w:sz w:val="24"/>
-          <w:szCs w:val="24"/>
-        </w:rPr>
-      </w:pPr>
-      <w:r>
+        <w:spacing w:line="360" w:lineRule="auto"/>
+        <w:jc w:val="both"/>
+        <w:rPr>
+          <w:rFonts w:ascii="Arial" w:eastAsia="SimSun" w:hAnsi="Arial" w:cs="Arial"/>
+          <w:sz w:val="24"/>
+          <w:szCs w:val="24"/>
+        </w:rPr>
+      </w:pPr>
+    </w:p>
+    <w:p>
+      <w:pPr>
+        <w:spacing w:line="360" w:lineRule="auto"/>
+        <w:jc w:val="both"/>
         <w:rPr>
           <w:rFonts w:ascii="Arial" w:eastAsia="SimSun" w:hAnsi="Arial" w:cs="Arial"/>
           <w:b/>
@@ -2006,15 +2007,36 @@
           <w:sz w:val="24"/>
           <w:szCs w:val="24"/>
         </w:rPr>
-        <w:t>__init__.py</w:t>
-      </w:r>
-      <w:r>
-        <w:rPr>
-          <w:rFonts w:ascii="Arial" w:eastAsia="SimSun" w:hAnsi="Arial" w:cs="Arial"/>
-          <w:sz w:val="24"/>
-          <w:szCs w:val="24"/>
-        </w:rPr>
-        <w:t xml:space="preserve">: Archivo que declara el paquete </w:t>
+      </w:pPr>
+      <w:r>
+        <w:rPr>
+          <w:rFonts w:ascii="Arial" w:eastAsia="SimSun" w:hAnsi="Arial" w:cs="Arial"/>
+          <w:b/>
+          <w:bCs/>
+          <w:sz w:val="24"/>
+          <w:szCs w:val="24"/>
+        </w:rPr>
+        <w:t>Control de flujo y validaciones:</w:t>
+      </w:r>
+    </w:p>
+    <w:p>
+      <w:pPr>
+        <w:spacing w:line="360" w:lineRule="auto"/>
+        <w:ind w:firstLine="708"/>
+        <w:jc w:val="both"/>
+        <w:rPr>
+          <w:rFonts w:ascii="Arial" w:eastAsia="SimSun" w:hAnsi="Arial" w:cs="Arial"/>
+          <w:sz w:val="24"/>
+          <w:szCs w:val="24"/>
+        </w:rPr>
+      </w:pPr>
+      <w:r>
+        <w:rPr>
+          <w:rFonts w:ascii="Arial" w:eastAsia="SimSun" w:hAnsi="Arial" w:cs="Arial"/>
+          <w:sz w:val="24"/>
+          <w:szCs w:val="24"/>
+        </w:rPr>
+        <w:t>El código utiliza bucles bloqueantes (</w:t>
       </w:r>
       <w:proofErr w:type="spellStart"/>
       <w:r>
@@ -2023,7 +2045,7 @@
           <w:sz w:val="24"/>
           <w:szCs w:val="24"/>
         </w:rPr>
-        <w:t>src</w:t>
+        <w:t>while</w:t>
       </w:r>
       <w:proofErr w:type="spellEnd"/>
       <w:r>
@@ -2032,25 +2054,7 @@
           <w:sz w:val="24"/>
           <w:szCs w:val="24"/>
         </w:rPr>
-        <w:t xml:space="preserve">/ como un módulo de Python, permitiendo la correcta importación de los demás archivos del proyecto y la ejecución mediante </w:t>
-      </w:r>
-      <w:proofErr w:type="spellStart"/>
-      <w:r>
-        <w:rPr>
-          <w:rFonts w:ascii="Arial" w:eastAsia="SimSun" w:hAnsi="Arial" w:cs="Arial"/>
-          <w:sz w:val="24"/>
-          <w:szCs w:val="24"/>
-        </w:rPr>
-        <w:t>python</w:t>
-      </w:r>
-      <w:proofErr w:type="spellEnd"/>
-      <w:r>
-        <w:rPr>
-          <w:rFonts w:ascii="Arial" w:eastAsia="SimSun" w:hAnsi="Arial" w:cs="Arial"/>
-          <w:sz w:val="24"/>
-          <w:szCs w:val="24"/>
-        </w:rPr>
-        <w:t xml:space="preserve"> -m </w:t>
+        <w:t>) y verificaciones condicionales (</w:t>
       </w:r>
       <w:proofErr w:type="spellStart"/>
       <w:proofErr w:type="gramStart"/>
@@ -2060,9 +2064,17 @@
           <w:sz w:val="24"/>
           <w:szCs w:val="24"/>
         </w:rPr>
-        <w:t>src.main</w:t>
+        <w:t>isdigit</w:t>
       </w:r>
       <w:proofErr w:type="spellEnd"/>
+      <w:r>
+        <w:rPr>
+          <w:rFonts w:ascii="Arial" w:eastAsia="SimSun" w:hAnsi="Arial" w:cs="Arial"/>
+          <w:sz w:val="24"/>
+          <w:szCs w:val="24"/>
+        </w:rPr>
+        <w:t>(</w:t>
+      </w:r>
       <w:proofErr w:type="gramEnd"/>
       <w:r>
         <w:rPr>
@@ -2070,52 +2082,73 @@
           <w:sz w:val="24"/>
           <w:szCs w:val="24"/>
         </w:rPr>
-        <w:t>.</w:t>
-      </w:r>
-    </w:p>
-    <w:p>
-      <w:pPr>
-        <w:spacing w:line="360" w:lineRule="auto"/>
-        <w:jc w:val="both"/>
-        <w:rPr>
-          <w:rFonts w:ascii="Arial" w:eastAsia="SimSun" w:hAnsi="Arial" w:cs="Arial"/>
-          <w:sz w:val="24"/>
-          <w:szCs w:val="24"/>
-        </w:rPr>
-      </w:pPr>
-    </w:p>
-    <w:p>
-      <w:pPr>
-        <w:spacing w:line="360" w:lineRule="auto"/>
-        <w:jc w:val="both"/>
-        <w:rPr>
-          <w:rFonts w:ascii="Arial" w:eastAsia="SimSun" w:hAnsi="Arial" w:cs="Arial"/>
-          <w:sz w:val="24"/>
-          <w:szCs w:val="24"/>
-        </w:rPr>
-      </w:pPr>
-    </w:p>
-    <w:p>
-      <w:pPr>
-        <w:spacing w:line="360" w:lineRule="auto"/>
-        <w:jc w:val="both"/>
-        <w:rPr>
-          <w:rFonts w:ascii="Arial" w:eastAsia="SimSun" w:hAnsi="Arial" w:cs="Arial"/>
-          <w:sz w:val="24"/>
-          <w:szCs w:val="24"/>
-        </w:rPr>
-      </w:pPr>
-    </w:p>
-    <w:p>
-      <w:pPr>
-        <w:spacing w:line="360" w:lineRule="auto"/>
-        <w:jc w:val="both"/>
-        <w:rPr>
-          <w:rFonts w:ascii="Arial" w:eastAsia="SimSun" w:hAnsi="Arial" w:cs="Arial"/>
-          <w:sz w:val="24"/>
-          <w:szCs w:val="24"/>
-        </w:rPr>
-      </w:pPr>
+        <w:t xml:space="preserve">), </w:t>
+      </w:r>
+      <w:proofErr w:type="spellStart"/>
+      <w:proofErr w:type="gramStart"/>
+      <w:r>
+        <w:rPr>
+          <w:rFonts w:ascii="Arial" w:eastAsia="SimSun" w:hAnsi="Arial" w:cs="Arial"/>
+          <w:sz w:val="24"/>
+          <w:szCs w:val="24"/>
+        </w:rPr>
+        <w:t>isalpha</w:t>
+      </w:r>
+      <w:proofErr w:type="spellEnd"/>
+      <w:r>
+        <w:rPr>
+          <w:rFonts w:ascii="Arial" w:eastAsia="SimSun" w:hAnsi="Arial" w:cs="Arial"/>
+          <w:sz w:val="24"/>
+          <w:szCs w:val="24"/>
+        </w:rPr>
+        <w:t>(</w:t>
+      </w:r>
+      <w:proofErr w:type="gramEnd"/>
+      <w:r>
+        <w:rPr>
+          <w:rFonts w:ascii="Arial" w:eastAsia="SimSun" w:hAnsi="Arial" w:cs="Arial"/>
+          <w:sz w:val="24"/>
+          <w:szCs w:val="24"/>
+        </w:rPr>
+        <w:t xml:space="preserve">), </w:t>
+      </w:r>
+      <w:proofErr w:type="spellStart"/>
+      <w:proofErr w:type="gramStart"/>
+      <w:r>
+        <w:rPr>
+          <w:rFonts w:ascii="Arial" w:eastAsia="SimSun" w:hAnsi="Arial" w:cs="Arial"/>
+          <w:sz w:val="24"/>
+          <w:szCs w:val="24"/>
+        </w:rPr>
+        <w:t>strip</w:t>
+      </w:r>
+      <w:proofErr w:type="spellEnd"/>
+      <w:r>
+        <w:rPr>
+          <w:rFonts w:ascii="Arial" w:eastAsia="SimSun" w:hAnsi="Arial" w:cs="Arial"/>
+          <w:sz w:val="24"/>
+          <w:szCs w:val="24"/>
+        </w:rPr>
+        <w:t>(</w:t>
+      </w:r>
+      <w:proofErr w:type="gramEnd"/>
+      <w:r>
+        <w:rPr>
+          <w:rFonts w:ascii="Arial" w:eastAsia="SimSun" w:hAnsi="Arial" w:cs="Arial"/>
+          <w:sz w:val="24"/>
+          <w:szCs w:val="24"/>
+        </w:rPr>
+        <w:t>)) para garantizar entradas válidas, evitando interrupciones o comportamientos inesperados.</w:t>
+      </w:r>
+      <w:r>
+        <w:rPr>
+          <w:rFonts w:ascii="Arial" w:eastAsia="SimSun" w:hAnsi="Arial" w:cs="Arial"/>
+          <w:sz w:val="24"/>
+          <w:szCs w:val="24"/>
+        </w:rPr>
+        <w:br/>
+        <w:t>No se emplea try/except, ya que la validación se realiza de forma estructurada y controlada.</w:t>
+      </w:r>
     </w:p>
     <w:p>
       <w:pPr>
@@ -2149,171 +2182,6 @@
           <w:szCs w:val="24"/>
         </w:rPr>
         <w:lastRenderedPageBreak/>
-        <w:t>Control de flujo y validaciones:</w:t>
-      </w:r>
-    </w:p>
-    <w:p>
-      <w:pPr>
-        <w:spacing w:line="360" w:lineRule="auto"/>
-        <w:ind w:firstLine="708"/>
-        <w:jc w:val="both"/>
-        <w:rPr>
-          <w:rFonts w:ascii="Arial" w:eastAsia="SimSun" w:hAnsi="Arial" w:cs="Arial"/>
-          <w:sz w:val="24"/>
-          <w:szCs w:val="24"/>
-        </w:rPr>
-      </w:pPr>
-      <w:r>
-        <w:rPr>
-          <w:rFonts w:ascii="Arial" w:eastAsia="SimSun" w:hAnsi="Arial" w:cs="Arial"/>
-          <w:sz w:val="24"/>
-          <w:szCs w:val="24"/>
-        </w:rPr>
-        <w:t>El código utiliza bucles bloqueantes (</w:t>
-      </w:r>
-      <w:proofErr w:type="spellStart"/>
-      <w:r>
-        <w:rPr>
-          <w:rFonts w:ascii="Arial" w:eastAsia="SimSun" w:hAnsi="Arial" w:cs="Arial"/>
-          <w:sz w:val="24"/>
-          <w:szCs w:val="24"/>
-        </w:rPr>
-        <w:t>while</w:t>
-      </w:r>
-      <w:proofErr w:type="spellEnd"/>
-      <w:r>
-        <w:rPr>
-          <w:rFonts w:ascii="Arial" w:eastAsia="SimSun" w:hAnsi="Arial" w:cs="Arial"/>
-          <w:sz w:val="24"/>
-          <w:szCs w:val="24"/>
-        </w:rPr>
-        <w:t>) y verificaciones condicionales (</w:t>
-      </w:r>
-      <w:proofErr w:type="spellStart"/>
-      <w:proofErr w:type="gramStart"/>
-      <w:r>
-        <w:rPr>
-          <w:rFonts w:ascii="Arial" w:eastAsia="SimSun" w:hAnsi="Arial" w:cs="Arial"/>
-          <w:sz w:val="24"/>
-          <w:szCs w:val="24"/>
-        </w:rPr>
-        <w:t>isdigit</w:t>
-      </w:r>
-      <w:proofErr w:type="spellEnd"/>
-      <w:r>
-        <w:rPr>
-          <w:rFonts w:ascii="Arial" w:eastAsia="SimSun" w:hAnsi="Arial" w:cs="Arial"/>
-          <w:sz w:val="24"/>
-          <w:szCs w:val="24"/>
-        </w:rPr>
-        <w:t>(</w:t>
-      </w:r>
-      <w:proofErr w:type="gramEnd"/>
-      <w:r>
-        <w:rPr>
-          <w:rFonts w:ascii="Arial" w:eastAsia="SimSun" w:hAnsi="Arial" w:cs="Arial"/>
-          <w:sz w:val="24"/>
-          <w:szCs w:val="24"/>
-        </w:rPr>
-        <w:t xml:space="preserve">), </w:t>
-      </w:r>
-      <w:proofErr w:type="spellStart"/>
-      <w:proofErr w:type="gramStart"/>
-      <w:r>
-        <w:rPr>
-          <w:rFonts w:ascii="Arial" w:eastAsia="SimSun" w:hAnsi="Arial" w:cs="Arial"/>
-          <w:sz w:val="24"/>
-          <w:szCs w:val="24"/>
-        </w:rPr>
-        <w:t>isalpha</w:t>
-      </w:r>
-      <w:proofErr w:type="spellEnd"/>
-      <w:r>
-        <w:rPr>
-          <w:rFonts w:ascii="Arial" w:eastAsia="SimSun" w:hAnsi="Arial" w:cs="Arial"/>
-          <w:sz w:val="24"/>
-          <w:szCs w:val="24"/>
-        </w:rPr>
-        <w:t>(</w:t>
-      </w:r>
-      <w:proofErr w:type="gramEnd"/>
-      <w:r>
-        <w:rPr>
-          <w:rFonts w:ascii="Arial" w:eastAsia="SimSun" w:hAnsi="Arial" w:cs="Arial"/>
-          <w:sz w:val="24"/>
-          <w:szCs w:val="24"/>
-        </w:rPr>
-        <w:t xml:space="preserve">), </w:t>
-      </w:r>
-      <w:proofErr w:type="spellStart"/>
-      <w:proofErr w:type="gramStart"/>
-      <w:r>
-        <w:rPr>
-          <w:rFonts w:ascii="Arial" w:eastAsia="SimSun" w:hAnsi="Arial" w:cs="Arial"/>
-          <w:sz w:val="24"/>
-          <w:szCs w:val="24"/>
-        </w:rPr>
-        <w:t>strip</w:t>
-      </w:r>
-      <w:proofErr w:type="spellEnd"/>
-      <w:r>
-        <w:rPr>
-          <w:rFonts w:ascii="Arial" w:eastAsia="SimSun" w:hAnsi="Arial" w:cs="Arial"/>
-          <w:sz w:val="24"/>
-          <w:szCs w:val="24"/>
-        </w:rPr>
-        <w:t>(</w:t>
-      </w:r>
-      <w:proofErr w:type="gramEnd"/>
-      <w:r>
-        <w:rPr>
-          <w:rFonts w:ascii="Arial" w:eastAsia="SimSun" w:hAnsi="Arial" w:cs="Arial"/>
-          <w:sz w:val="24"/>
-          <w:szCs w:val="24"/>
-        </w:rPr>
-        <w:t>)) para garantizar entradas válidas, evitando interrupciones o comportamientos inesperados.</w:t>
-      </w:r>
-      <w:r>
-        <w:rPr>
-          <w:rFonts w:ascii="Arial" w:eastAsia="SimSun" w:hAnsi="Arial" w:cs="Arial"/>
-          <w:sz w:val="24"/>
-          <w:szCs w:val="24"/>
-        </w:rPr>
-        <w:br/>
-        <w:t>No se emplea try/except, ya que la validación se realiza de forma estructurada y controlada.</w:t>
-      </w:r>
-    </w:p>
-    <w:p>
-      <w:pPr>
-        <w:spacing w:line="360" w:lineRule="auto"/>
-        <w:jc w:val="both"/>
-        <w:rPr>
-          <w:rFonts w:ascii="Arial" w:eastAsia="SimSun" w:hAnsi="Arial" w:cs="Arial"/>
-          <w:sz w:val="24"/>
-          <w:szCs w:val="24"/>
-        </w:rPr>
-      </w:pPr>
-    </w:p>
-    <w:p>
-      <w:pPr>
-        <w:spacing w:line="360" w:lineRule="auto"/>
-        <w:jc w:val="both"/>
-        <w:rPr>
-          <w:rFonts w:ascii="Arial" w:eastAsia="SimSun" w:hAnsi="Arial" w:cs="Arial"/>
-          <w:b/>
-          <w:bCs/>
-          <w:sz w:val="24"/>
-          <w:szCs w:val="24"/>
-        </w:rPr>
-      </w:pPr>
-      <w:r>
-        <w:rPr>
-          <w:rFonts w:ascii="Arial" w:eastAsia="SimSun" w:hAnsi="Arial" w:cs="Arial"/>
-          <w:b/>
-          <w:bCs/>
-          <w:sz w:val="24"/>
-          <w:szCs w:val="24"/>
-        </w:rPr>
         <w:t>Control de versiones</w:t>
       </w:r>
     </w:p>
@@ -2787,33 +2655,31 @@
     <w:p>
       <w:pPr>
         <w:spacing w:line="360" w:lineRule="auto"/>
-        <w:ind w:left="720"/>
-        <w:jc w:val="both"/>
-        <w:rPr>
-          <w:rFonts w:ascii="Arial" w:eastAsia="SimSun" w:hAnsi="Arial" w:cs="Arial"/>
-          <w:sz w:val="24"/>
-          <w:szCs w:val="24"/>
-        </w:rPr>
-      </w:pPr>
-    </w:p>
-    <w:p>
-      <w:pPr>
-        <w:spacing w:line="360" w:lineRule="auto"/>
-        <w:jc w:val="both"/>
-        <w:rPr>
-          <w:rFonts w:ascii="Arial" w:eastAsia="SimSun" w:hAnsi="Arial" w:cs="Arial"/>
-          <w:sz w:val="24"/>
-          <w:szCs w:val="24"/>
-        </w:rPr>
-      </w:pPr>
-      <w:r>
-        <w:rPr>
-          <w:rFonts w:ascii="Arial" w:eastAsia="SimSun" w:hAnsi="Arial" w:cs="Arial"/>
-          <w:sz w:val="24"/>
-          <w:szCs w:val="24"/>
-        </w:rPr>
-        <w:lastRenderedPageBreak/>
-        <w:t>Cada módulo cumple un rol específico dentro de la arquitectura general.</w:t>
+        <w:jc w:val="both"/>
+        <w:rPr>
+          <w:rFonts w:ascii="Arial" w:eastAsia="SimSun" w:hAnsi="Arial" w:cs="Arial"/>
+          <w:sz w:val="24"/>
+          <w:szCs w:val="24"/>
+        </w:rPr>
+      </w:pPr>
+    </w:p>
+    <w:p>
+      <w:pPr>
+        <w:spacing w:line="360" w:lineRule="auto"/>
+        <w:jc w:val="both"/>
+        <w:rPr>
+          <w:rFonts w:ascii="Arial" w:eastAsia="SimSun" w:hAnsi="Arial" w:cs="Arial"/>
+          <w:sz w:val="24"/>
+          <w:szCs w:val="24"/>
+        </w:rPr>
+      </w:pPr>
+      <w:r>
+        <w:rPr>
+          <w:rFonts w:ascii="Arial" w:eastAsia="SimSun" w:hAnsi="Arial" w:cs="Arial"/>
+          <w:sz w:val="24"/>
+          <w:szCs w:val="24"/>
+        </w:rPr>
+        <w:t>El programa utiliza validaciones bloqueantes y un esquema de mensajes de error claros, además de un formato tabulado para mostrar los datos de forma ordenada.</w:t>
       </w:r>
       <w:r>
         <w:rPr>
@@ -2822,74 +2688,30 @@
           <w:szCs w:val="24"/>
         </w:rPr>
         <w:br/>
-        <w:t xml:space="preserve">El archivo </w:t>
-      </w:r>
-      <w:r>
-        <w:rPr>
-          <w:rFonts w:ascii="Arial" w:eastAsia="SimSun" w:hAnsi="Arial" w:cs="Arial"/>
-          <w:b/>
-          <w:bCs/>
-          <w:sz w:val="24"/>
-          <w:szCs w:val="24"/>
-        </w:rPr>
-        <w:t>__init__.py</w:t>
-      </w:r>
-      <w:r>
-        <w:rPr>
-          <w:rFonts w:ascii="Arial" w:eastAsia="SimSun" w:hAnsi="Arial" w:cs="Arial"/>
-          <w:sz w:val="24"/>
-          <w:szCs w:val="24"/>
-        </w:rPr>
-        <w:t xml:space="preserve"> actúa como el inicializador del paquete </w:t>
-      </w:r>
-      <w:proofErr w:type="spellStart"/>
-      <w:r>
-        <w:rPr>
-          <w:rFonts w:ascii="Arial" w:eastAsia="SimSun" w:hAnsi="Arial" w:cs="Arial"/>
-          <w:sz w:val="24"/>
-          <w:szCs w:val="24"/>
-        </w:rPr>
-        <w:t>src</w:t>
-      </w:r>
-      <w:proofErr w:type="spellEnd"/>
-      <w:r>
-        <w:rPr>
-          <w:rFonts w:ascii="Arial" w:eastAsia="SimSun" w:hAnsi="Arial" w:cs="Arial"/>
-          <w:sz w:val="24"/>
-          <w:szCs w:val="24"/>
-        </w:rPr>
-        <w:t>/, garantizando la correcta ejecución modular del proyecto.</w:t>
-      </w:r>
-    </w:p>
-    <w:p>
-      <w:pPr>
-        <w:spacing w:line="360" w:lineRule="auto"/>
-        <w:jc w:val="both"/>
-        <w:rPr>
-          <w:rFonts w:ascii="Arial" w:eastAsia="SimSun" w:hAnsi="Arial" w:cs="Arial"/>
-          <w:sz w:val="24"/>
-          <w:szCs w:val="24"/>
-        </w:rPr>
-      </w:pPr>
-    </w:p>
-    <w:p>
-      <w:pPr>
-        <w:spacing w:line="360" w:lineRule="auto"/>
-        <w:jc w:val="both"/>
-        <w:rPr>
-          <w:rFonts w:ascii="Arial" w:eastAsia="SimSun" w:hAnsi="Arial" w:cs="Arial"/>
-          <w:sz w:val="24"/>
-          <w:szCs w:val="24"/>
-        </w:rPr>
-      </w:pPr>
-      <w:r>
-        <w:rPr>
-          <w:rFonts w:ascii="Arial" w:eastAsia="SimSun" w:hAnsi="Arial" w:cs="Arial"/>
-          <w:sz w:val="24"/>
-          <w:szCs w:val="24"/>
-        </w:rPr>
-        <w:t>El programa utiliza validaciones bloqueantes y un esquema de mensajes de error claros, además de un formato tabulado para mostrar los datos de forma ordenada.</w:t>
-      </w:r>
+        <w:t>La estructura modular garantiza una fácil lectura, escalabilidad y mantenimiento del código.</w:t>
+      </w:r>
+    </w:p>
+    <w:p>
+      <w:pPr>
+        <w:spacing w:line="360" w:lineRule="auto"/>
+        <w:jc w:val="both"/>
+        <w:rPr>
+          <w:rFonts w:ascii="Arial" w:eastAsia="SimSun" w:hAnsi="Arial" w:cs="Arial"/>
+          <w:sz w:val="24"/>
+          <w:szCs w:val="24"/>
+        </w:rPr>
+      </w:pPr>
+    </w:p>
+    <w:p>
+      <w:pPr>
+        <w:spacing w:line="360" w:lineRule="auto"/>
+        <w:jc w:val="both"/>
+        <w:rPr>
+          <w:rFonts w:ascii="Arial" w:eastAsia="SimSun" w:hAnsi="Arial" w:cs="Arial"/>
+          <w:sz w:val="24"/>
+          <w:szCs w:val="24"/>
+        </w:rPr>
+      </w:pPr>
     </w:p>
     <w:p>
       <w:pPr>
@@ -2942,6 +2764,7 @@
           <w:sz w:val="24"/>
           <w:szCs w:val="24"/>
         </w:rPr>
+        <w:lastRenderedPageBreak/>
         <w:t>Metodología de Desarrollo</w:t>
       </w:r>
     </w:p>
@@ -3034,7 +2857,15 @@
           <w:sz w:val="24"/>
           <w:szCs w:val="24"/>
         </w:rPr>
-        <w:t>Se definió la estructura de carpetas, módulos en conjunto y la creación de __init__.py para declarar el paquete principal.</w:t>
+        <w:t>Se definió la estructura de carpetas y los módulos del sistema</w:t>
+      </w:r>
+      <w:r>
+        <w:rPr>
+          <w:rFonts w:ascii="Arial" w:eastAsia="SimSun" w:hAnsi="Arial" w:cs="Arial"/>
+          <w:sz w:val="24"/>
+          <w:szCs w:val="24"/>
+        </w:rPr>
+        <w:t>.</w:t>
       </w:r>
     </w:p>
     <w:p>
@@ -3236,28 +3067,6 @@
     <w:p>
       <w:pPr>
         <w:spacing w:line="360" w:lineRule="auto"/>
-        <w:jc w:val="both"/>
-        <w:rPr>
-          <w:rFonts w:ascii="Arial" w:eastAsia="SimSun" w:hAnsi="Arial" w:cs="Arial"/>
-          <w:sz w:val="24"/>
-          <w:szCs w:val="24"/>
-        </w:rPr>
-      </w:pPr>
-    </w:p>
-    <w:p>
-      <w:pPr>
-        <w:spacing w:line="360" w:lineRule="auto"/>
-        <w:jc w:val="both"/>
-        <w:rPr>
-          <w:rFonts w:ascii="Arial" w:eastAsia="SimSun" w:hAnsi="Arial" w:cs="Arial"/>
-          <w:sz w:val="24"/>
-          <w:szCs w:val="24"/>
-        </w:rPr>
-      </w:pPr>
-    </w:p>
-    <w:p>
-      <w:pPr>
-        <w:spacing w:line="360" w:lineRule="auto"/>
         <w:jc w:val="center"/>
         <w:rPr>
           <w:rFonts w:ascii="Arial" w:eastAsia="SimSun" w:hAnsi="Arial" w:cs="Arial"/>
@@ -3279,7 +3088,6 @@
           <w:sz w:val="24"/>
           <w:szCs w:val="24"/>
         </w:rPr>
-        <w:lastRenderedPageBreak/>
         <w:t>6. Resultados Obtenidos</w:t>
       </w:r>
     </w:p>
@@ -3464,6 +3272,7 @@
           <w:sz w:val="24"/>
           <w:szCs w:val="24"/>
         </w:rPr>
+        <w:lastRenderedPageBreak/>
         <w:t>Claridad y legibilidad:</w:t>
       </w:r>
       <w:r>
@@ -3625,116 +3434,6 @@
     <w:p>
       <w:pPr>
         <w:spacing w:line="360" w:lineRule="auto"/>
-        <w:jc w:val="both"/>
-        <w:rPr>
-          <w:rFonts w:ascii="Arial" w:eastAsia="SimSun" w:hAnsi="Arial" w:cs="Arial"/>
-          <w:sz w:val="24"/>
-          <w:szCs w:val="24"/>
-        </w:rPr>
-      </w:pPr>
-    </w:p>
-    <w:p>
-      <w:pPr>
-        <w:spacing w:line="360" w:lineRule="auto"/>
-        <w:jc w:val="both"/>
-        <w:rPr>
-          <w:rFonts w:ascii="Arial" w:eastAsia="SimSun" w:hAnsi="Arial" w:cs="Arial"/>
-          <w:sz w:val="24"/>
-          <w:szCs w:val="24"/>
-        </w:rPr>
-      </w:pPr>
-    </w:p>
-    <w:p>
-      <w:pPr>
-        <w:spacing w:line="360" w:lineRule="auto"/>
-        <w:jc w:val="both"/>
-        <w:rPr>
-          <w:rFonts w:ascii="Arial" w:eastAsia="SimSun" w:hAnsi="Arial" w:cs="Arial"/>
-          <w:sz w:val="24"/>
-          <w:szCs w:val="24"/>
-        </w:rPr>
-      </w:pPr>
-    </w:p>
-    <w:p>
-      <w:pPr>
-        <w:spacing w:line="360" w:lineRule="auto"/>
-        <w:jc w:val="both"/>
-        <w:rPr>
-          <w:rFonts w:ascii="Arial" w:eastAsia="SimSun" w:hAnsi="Arial" w:cs="Arial"/>
-          <w:sz w:val="24"/>
-          <w:szCs w:val="24"/>
-        </w:rPr>
-      </w:pPr>
-    </w:p>
-    <w:p>
-      <w:pPr>
-        <w:spacing w:line="360" w:lineRule="auto"/>
-        <w:jc w:val="both"/>
-        <w:rPr>
-          <w:rFonts w:ascii="Arial" w:eastAsia="SimSun" w:hAnsi="Arial" w:cs="Arial"/>
-          <w:sz w:val="24"/>
-          <w:szCs w:val="24"/>
-        </w:rPr>
-      </w:pPr>
-    </w:p>
-    <w:p>
-      <w:pPr>
-        <w:spacing w:line="360" w:lineRule="auto"/>
-        <w:jc w:val="both"/>
-        <w:rPr>
-          <w:rFonts w:ascii="Arial" w:eastAsia="SimSun" w:hAnsi="Arial" w:cs="Arial"/>
-          <w:sz w:val="24"/>
-          <w:szCs w:val="24"/>
-        </w:rPr>
-      </w:pPr>
-    </w:p>
-    <w:p>
-      <w:pPr>
-        <w:spacing w:line="360" w:lineRule="auto"/>
-        <w:jc w:val="both"/>
-        <w:rPr>
-          <w:rFonts w:ascii="Arial" w:eastAsia="SimSun" w:hAnsi="Arial" w:cs="Arial"/>
-          <w:sz w:val="24"/>
-          <w:szCs w:val="24"/>
-        </w:rPr>
-      </w:pPr>
-    </w:p>
-    <w:p>
-      <w:pPr>
-        <w:spacing w:line="360" w:lineRule="auto"/>
-        <w:jc w:val="both"/>
-        <w:rPr>
-          <w:rFonts w:ascii="Arial" w:eastAsia="SimSun" w:hAnsi="Arial" w:cs="Arial"/>
-          <w:sz w:val="24"/>
-          <w:szCs w:val="24"/>
-        </w:rPr>
-      </w:pPr>
-    </w:p>
-    <w:p>
-      <w:pPr>
-        <w:spacing w:line="360" w:lineRule="auto"/>
-        <w:jc w:val="both"/>
-        <w:rPr>
-          <w:rFonts w:ascii="Arial" w:eastAsia="SimSun" w:hAnsi="Arial" w:cs="Arial"/>
-          <w:sz w:val="24"/>
-          <w:szCs w:val="24"/>
-        </w:rPr>
-      </w:pPr>
-    </w:p>
-    <w:p>
-      <w:pPr>
-        <w:spacing w:line="360" w:lineRule="auto"/>
-        <w:jc w:val="both"/>
-        <w:rPr>
-          <w:rFonts w:ascii="Arial" w:eastAsia="SimSun" w:hAnsi="Arial" w:cs="Arial"/>
-          <w:sz w:val="24"/>
-          <w:szCs w:val="24"/>
-        </w:rPr>
-      </w:pPr>
-    </w:p>
-    <w:p>
-      <w:pPr>
-        <w:spacing w:line="360" w:lineRule="auto"/>
         <w:jc w:val="center"/>
         <w:rPr>
           <w:rFonts w:ascii="Arial" w:eastAsia="SimSun" w:hAnsi="Arial" w:cs="Arial"/>
@@ -3756,7 +3455,6 @@
           <w:sz w:val="24"/>
           <w:szCs w:val="24"/>
         </w:rPr>
-        <w:lastRenderedPageBreak/>
         <w:t>7. Conclusiones Grupales</w:t>
       </w:r>
     </w:p>
@@ -3949,6 +3647,30 @@
     </w:p>
     <w:p>
       <w:pPr>
+        <w:pStyle w:val="NormalWeb"/>
+        <w:rPr>
+          <w:rFonts w:ascii="Arial" w:hAnsi="Arial" w:cs="Arial"/>
+        </w:rPr>
+      </w:pPr>
+    </w:p>
+    <w:p>
+      <w:pPr>
+        <w:pStyle w:val="NormalWeb"/>
+        <w:rPr>
+          <w:rFonts w:ascii="Arial" w:hAnsi="Arial" w:cs="Arial"/>
+        </w:rPr>
+      </w:pPr>
+    </w:p>
+    <w:p>
+      <w:pPr>
+        <w:pStyle w:val="NormalWeb"/>
+        <w:rPr>
+          <w:rFonts w:ascii="Arial" w:hAnsi="Arial" w:cs="Arial"/>
+        </w:rPr>
+      </w:pPr>
+    </w:p>
+    <w:p>
+      <w:pPr>
         <w:spacing w:line="360" w:lineRule="auto"/>
         <w:jc w:val="center"/>
         <w:rPr>
@@ -3969,6 +3691,7 @@
           <w:sz w:val="24"/>
           <w:szCs w:val="24"/>
         </w:rPr>
+        <w:lastRenderedPageBreak/>
         <w:t xml:space="preserve">8. Fuentes </w:t>
       </w:r>
       <w:r>
@@ -6795,6 +6518,7 @@
   <w:style w:type="character" w:default="1" w:styleId="Fuentedeprrafopredeter">
     <w:name w:val="Default Paragraph Font"/>
     <w:uiPriority w:val="1"/>
+    <w:semiHidden/>
     <w:unhideWhenUsed/>
   </w:style>
   <w:style w:type="table" w:default="1" w:styleId="Tablanormal">
